--- a/BIO633 info/BIO633_Modulblatt_2015.docx
+++ b/BIO633 info/BIO633_Modulblatt_2015.docx
@@ -102,18 +102,7 @@
                 <w:color w:val="1F497D"/>
                 <w:lang w:val="en-GB"/>
               </w:rPr>
-              <w:t xml:space="preserve"> </w:t>
-            </w:r>
-            <w:bookmarkStart w:id="0" w:name="_GoBack"/>
-            <w:r>
-              <w:rPr>
-                <w:rFonts w:ascii="Arial" w:hAnsi="Arial"/>
-                <w:b/>
-                <w:i/>
-                <w:color w:val="1F497D"/>
-                <w:lang w:val="en-GB"/>
-              </w:rPr>
-              <w:t>Reproducible</w:t>
+              <w:t xml:space="preserve"> Reproducible</w:t>
             </w:r>
             <w:r>
               <w:rPr>
@@ -175,7 +164,6 @@
               </w:rPr>
               <w:t>tudies</w:t>
             </w:r>
-            <w:bookmarkEnd w:id="0"/>
           </w:p>
         </w:tc>
       </w:tr>
@@ -562,7 +550,7 @@
                 </w:ffData>
               </w:fldChar>
             </w:r>
-            <w:bookmarkStart w:id="1" w:name="Text17"/>
+            <w:bookmarkStart w:id="0" w:name="Text17"/>
             <w:r>
               <w:rPr>
                 <w:rFonts w:ascii="Arial" w:hAnsi="Arial"/>
@@ -639,7 +627,7 @@
               </w:rPr>
               <w:fldChar w:fldCharType="end"/>
             </w:r>
-            <w:bookmarkEnd w:id="1"/>
+            <w:bookmarkEnd w:id="0"/>
           </w:p>
         </w:tc>
         <w:tc>
@@ -677,7 +665,7 @@
                 </w:ffData>
               </w:fldChar>
             </w:r>
-            <w:bookmarkStart w:id="2" w:name="Text18"/>
+            <w:bookmarkStart w:id="1" w:name="Text18"/>
             <w:r>
               <w:rPr>
                 <w:rFonts w:ascii="Arial" w:hAnsi="Arial"/>
@@ -754,7 +742,7 @@
               </w:rPr>
               <w:fldChar w:fldCharType="end"/>
             </w:r>
-            <w:bookmarkEnd w:id="2"/>
+            <w:bookmarkEnd w:id="1"/>
           </w:p>
         </w:tc>
         <w:tc>
@@ -792,7 +780,7 @@
                 </w:ffData>
               </w:fldChar>
             </w:r>
-            <w:bookmarkStart w:id="3" w:name="Text19"/>
+            <w:bookmarkStart w:id="2" w:name="Text19"/>
             <w:r>
               <w:rPr>
                 <w:rFonts w:ascii="Arial" w:hAnsi="Arial"/>
@@ -869,7 +857,7 @@
               </w:rPr>
               <w:fldChar w:fldCharType="end"/>
             </w:r>
-            <w:bookmarkEnd w:id="3"/>
+            <w:bookmarkEnd w:id="2"/>
           </w:p>
         </w:tc>
       </w:tr>
@@ -1284,7 +1272,7 @@
                 </w:ffData>
               </w:fldChar>
             </w:r>
-            <w:bookmarkStart w:id="4" w:name="Text23"/>
+            <w:bookmarkStart w:id="3" w:name="Text23"/>
             <w:r>
               <w:rPr>
                 <w:rFonts w:ascii="Arial" w:hAnsi="Arial"/>
@@ -1361,7 +1349,7 @@
               </w:rPr>
               <w:fldChar w:fldCharType="end"/>
             </w:r>
-            <w:bookmarkEnd w:id="4"/>
+            <w:bookmarkEnd w:id="3"/>
           </w:p>
         </w:tc>
         <w:tc>
@@ -1399,7 +1387,7 @@
                 </w:ffData>
               </w:fldChar>
             </w:r>
-            <w:bookmarkStart w:id="5" w:name="Text24"/>
+            <w:bookmarkStart w:id="4" w:name="Text24"/>
             <w:r>
               <w:rPr>
                 <w:rFonts w:ascii="Arial" w:hAnsi="Arial"/>
@@ -1476,7 +1464,7 @@
               </w:rPr>
               <w:fldChar w:fldCharType="end"/>
             </w:r>
-            <w:bookmarkEnd w:id="5"/>
+            <w:bookmarkEnd w:id="4"/>
           </w:p>
         </w:tc>
         <w:tc>
@@ -1514,7 +1502,7 @@
                 </w:ffData>
               </w:fldChar>
             </w:r>
-            <w:bookmarkStart w:id="6" w:name="Text25"/>
+            <w:bookmarkStart w:id="5" w:name="Text25"/>
             <w:r>
               <w:rPr>
                 <w:rFonts w:ascii="Arial" w:hAnsi="Arial"/>
@@ -1591,7 +1579,7 @@
               </w:rPr>
               <w:fldChar w:fldCharType="end"/>
             </w:r>
-            <w:bookmarkEnd w:id="6"/>
+            <w:bookmarkEnd w:id="5"/>
           </w:p>
         </w:tc>
       </w:tr>
@@ -1652,7 +1640,7 @@
                 </w:ffData>
               </w:fldChar>
             </w:r>
-            <w:bookmarkStart w:id="7" w:name="Text26"/>
+            <w:bookmarkStart w:id="6" w:name="Text26"/>
             <w:r>
               <w:rPr>
                 <w:rFonts w:ascii="Arial" w:hAnsi="Arial"/>
@@ -1729,7 +1717,7 @@
               </w:rPr>
               <w:fldChar w:fldCharType="end"/>
             </w:r>
-            <w:bookmarkEnd w:id="7"/>
+            <w:bookmarkEnd w:id="6"/>
           </w:p>
         </w:tc>
         <w:tc>
@@ -1767,7 +1755,7 @@
                 </w:ffData>
               </w:fldChar>
             </w:r>
-            <w:bookmarkStart w:id="8" w:name="Text27"/>
+            <w:bookmarkStart w:id="7" w:name="Text27"/>
             <w:r>
               <w:rPr>
                 <w:rFonts w:ascii="Arial" w:hAnsi="Arial"/>
@@ -1844,7 +1832,7 @@
               </w:rPr>
               <w:fldChar w:fldCharType="end"/>
             </w:r>
-            <w:bookmarkEnd w:id="8"/>
+            <w:bookmarkEnd w:id="7"/>
           </w:p>
         </w:tc>
         <w:tc>
@@ -1882,7 +1870,7 @@
                 </w:ffData>
               </w:fldChar>
             </w:r>
-            <w:bookmarkStart w:id="9" w:name="Text28"/>
+            <w:bookmarkStart w:id="8" w:name="Text28"/>
             <w:r>
               <w:rPr>
                 <w:rFonts w:ascii="Arial" w:hAnsi="Arial"/>
@@ -1959,7 +1947,7 @@
               </w:rPr>
               <w:fldChar w:fldCharType="end"/>
             </w:r>
-            <w:bookmarkEnd w:id="9"/>
+            <w:bookmarkEnd w:id="8"/>
           </w:p>
         </w:tc>
       </w:tr>
@@ -2020,7 +2008,7 @@
                 </w:ffData>
               </w:fldChar>
             </w:r>
-            <w:bookmarkStart w:id="10" w:name="Text29"/>
+            <w:bookmarkStart w:id="9" w:name="Text29"/>
             <w:r>
               <w:rPr>
                 <w:rFonts w:ascii="Arial" w:hAnsi="Arial"/>
@@ -2097,7 +2085,7 @@
               </w:rPr>
               <w:fldChar w:fldCharType="end"/>
             </w:r>
-            <w:bookmarkEnd w:id="10"/>
+            <w:bookmarkEnd w:id="9"/>
           </w:p>
         </w:tc>
         <w:tc>
@@ -2135,7 +2123,7 @@
                 </w:ffData>
               </w:fldChar>
             </w:r>
-            <w:bookmarkStart w:id="11" w:name="Text30"/>
+            <w:bookmarkStart w:id="10" w:name="Text30"/>
             <w:r>
               <w:rPr>
                 <w:rFonts w:ascii="Arial" w:hAnsi="Arial"/>
@@ -2212,7 +2200,7 @@
               </w:rPr>
               <w:fldChar w:fldCharType="end"/>
             </w:r>
-            <w:bookmarkEnd w:id="11"/>
+            <w:bookmarkEnd w:id="10"/>
           </w:p>
         </w:tc>
         <w:tc>
@@ -2250,7 +2238,7 @@
                 </w:ffData>
               </w:fldChar>
             </w:r>
-            <w:bookmarkStart w:id="12" w:name="Text31"/>
+            <w:bookmarkStart w:id="11" w:name="Text31"/>
             <w:r>
               <w:rPr>
                 <w:rFonts w:ascii="Arial" w:hAnsi="Arial"/>
@@ -2327,7 +2315,7 @@
               </w:rPr>
               <w:fldChar w:fldCharType="end"/>
             </w:r>
-            <w:bookmarkEnd w:id="12"/>
+            <w:bookmarkEnd w:id="11"/>
           </w:p>
         </w:tc>
       </w:tr>
@@ -2388,7 +2376,7 @@
                 </w:ffData>
               </w:fldChar>
             </w:r>
-            <w:bookmarkStart w:id="13" w:name="Text32"/>
+            <w:bookmarkStart w:id="12" w:name="Text32"/>
             <w:r>
               <w:rPr>
                 <w:rFonts w:ascii="Arial" w:hAnsi="Arial"/>
@@ -2465,7 +2453,7 @@
               </w:rPr>
               <w:fldChar w:fldCharType="end"/>
             </w:r>
-            <w:bookmarkEnd w:id="13"/>
+            <w:bookmarkEnd w:id="12"/>
           </w:p>
         </w:tc>
         <w:tc>
@@ -2503,7 +2491,7 @@
                 </w:ffData>
               </w:fldChar>
             </w:r>
-            <w:bookmarkStart w:id="14" w:name="Text33"/>
+            <w:bookmarkStart w:id="13" w:name="Text33"/>
             <w:r>
               <w:rPr>
                 <w:rFonts w:ascii="Arial" w:hAnsi="Arial"/>
@@ -2580,7 +2568,7 @@
               </w:rPr>
               <w:fldChar w:fldCharType="end"/>
             </w:r>
-            <w:bookmarkEnd w:id="14"/>
+            <w:bookmarkEnd w:id="13"/>
           </w:p>
         </w:tc>
         <w:tc>
@@ -2618,7 +2606,7 @@
                 </w:ffData>
               </w:fldChar>
             </w:r>
-            <w:bookmarkStart w:id="15" w:name="Text34"/>
+            <w:bookmarkStart w:id="14" w:name="Text34"/>
             <w:r>
               <w:rPr>
                 <w:rFonts w:ascii="Arial" w:hAnsi="Arial"/>
@@ -2695,7 +2683,7 @@
               </w:rPr>
               <w:fldChar w:fldCharType="end"/>
             </w:r>
-            <w:bookmarkEnd w:id="15"/>
+            <w:bookmarkEnd w:id="14"/>
           </w:p>
         </w:tc>
       </w:tr>
@@ -2756,7 +2744,7 @@
                 </w:ffData>
               </w:fldChar>
             </w:r>
-            <w:bookmarkStart w:id="16" w:name="Text35"/>
+            <w:bookmarkStart w:id="15" w:name="Text35"/>
             <w:r>
               <w:rPr>
                 <w:rFonts w:ascii="Arial" w:hAnsi="Arial"/>
@@ -2833,7 +2821,7 @@
               </w:rPr>
               <w:fldChar w:fldCharType="end"/>
             </w:r>
-            <w:bookmarkEnd w:id="16"/>
+            <w:bookmarkEnd w:id="15"/>
           </w:p>
         </w:tc>
         <w:tc>
@@ -2871,7 +2859,7 @@
                 </w:ffData>
               </w:fldChar>
             </w:r>
-            <w:bookmarkStart w:id="17" w:name="Text36"/>
+            <w:bookmarkStart w:id="16" w:name="Text36"/>
             <w:r>
               <w:rPr>
                 <w:rFonts w:ascii="Arial" w:hAnsi="Arial"/>
@@ -2948,7 +2936,7 @@
               </w:rPr>
               <w:fldChar w:fldCharType="end"/>
             </w:r>
-            <w:bookmarkEnd w:id="17"/>
+            <w:bookmarkEnd w:id="16"/>
           </w:p>
         </w:tc>
         <w:tc>
@@ -2986,7 +2974,7 @@
                 </w:ffData>
               </w:fldChar>
             </w:r>
-            <w:bookmarkStart w:id="18" w:name="Text37"/>
+            <w:bookmarkStart w:id="17" w:name="Text37"/>
             <w:r>
               <w:rPr>
                 <w:rFonts w:ascii="Arial" w:hAnsi="Arial"/>
@@ -3063,7 +3051,7 @@
               </w:rPr>
               <w:fldChar w:fldCharType="end"/>
             </w:r>
-            <w:bookmarkEnd w:id="18"/>
+            <w:bookmarkEnd w:id="17"/>
           </w:p>
         </w:tc>
       </w:tr>
@@ -3124,7 +3112,7 @@
                 </w:ffData>
               </w:fldChar>
             </w:r>
-            <w:bookmarkStart w:id="19" w:name="Text38"/>
+            <w:bookmarkStart w:id="18" w:name="Text38"/>
             <w:r>
               <w:rPr>
                 <w:rFonts w:ascii="Arial" w:hAnsi="Arial"/>
@@ -3201,7 +3189,7 @@
               </w:rPr>
               <w:fldChar w:fldCharType="end"/>
             </w:r>
-            <w:bookmarkEnd w:id="19"/>
+            <w:bookmarkEnd w:id="18"/>
           </w:p>
         </w:tc>
         <w:tc>
@@ -3239,7 +3227,7 @@
                 </w:ffData>
               </w:fldChar>
             </w:r>
-            <w:bookmarkStart w:id="20" w:name="Text39"/>
+            <w:bookmarkStart w:id="19" w:name="Text39"/>
             <w:r>
               <w:rPr>
                 <w:rFonts w:ascii="Arial" w:hAnsi="Arial"/>
@@ -3316,7 +3304,7 @@
               </w:rPr>
               <w:fldChar w:fldCharType="end"/>
             </w:r>
-            <w:bookmarkEnd w:id="20"/>
+            <w:bookmarkEnd w:id="19"/>
           </w:p>
         </w:tc>
         <w:tc>
@@ -3354,7 +3342,7 @@
                 </w:ffData>
               </w:fldChar>
             </w:r>
-            <w:bookmarkStart w:id="21" w:name="Text40"/>
+            <w:bookmarkStart w:id="20" w:name="Text40"/>
             <w:r>
               <w:rPr>
                 <w:rFonts w:ascii="Arial" w:hAnsi="Arial"/>
@@ -3431,7 +3419,7 @@
               </w:rPr>
               <w:fldChar w:fldCharType="end"/>
             </w:r>
-            <w:bookmarkEnd w:id="21"/>
+            <w:bookmarkEnd w:id="20"/>
           </w:p>
         </w:tc>
       </w:tr>
@@ -3492,7 +3480,7 @@
                 </w:ffData>
               </w:fldChar>
             </w:r>
-            <w:bookmarkStart w:id="22" w:name="Text41"/>
+            <w:bookmarkStart w:id="21" w:name="Text41"/>
             <w:r>
               <w:rPr>
                 <w:rFonts w:ascii="Arial" w:hAnsi="Arial"/>
@@ -3569,7 +3557,7 @@
               </w:rPr>
               <w:fldChar w:fldCharType="end"/>
             </w:r>
-            <w:bookmarkEnd w:id="22"/>
+            <w:bookmarkEnd w:id="21"/>
           </w:p>
         </w:tc>
         <w:tc>
@@ -3607,7 +3595,7 @@
                 </w:ffData>
               </w:fldChar>
             </w:r>
-            <w:bookmarkStart w:id="23" w:name="Text42"/>
+            <w:bookmarkStart w:id="22" w:name="Text42"/>
             <w:r>
               <w:rPr>
                 <w:rFonts w:ascii="Arial" w:hAnsi="Arial"/>
@@ -3684,7 +3672,7 @@
               </w:rPr>
               <w:fldChar w:fldCharType="end"/>
             </w:r>
-            <w:bookmarkEnd w:id="23"/>
+            <w:bookmarkEnd w:id="22"/>
           </w:p>
         </w:tc>
         <w:tc>
@@ -3722,7 +3710,7 @@
                 </w:ffData>
               </w:fldChar>
             </w:r>
-            <w:bookmarkStart w:id="24" w:name="Text43"/>
+            <w:bookmarkStart w:id="23" w:name="Text43"/>
             <w:r>
               <w:rPr>
                 <w:rFonts w:ascii="Arial" w:hAnsi="Arial"/>
@@ -3799,7 +3787,7 @@
               </w:rPr>
               <w:fldChar w:fldCharType="end"/>
             </w:r>
-            <w:bookmarkEnd w:id="24"/>
+            <w:bookmarkEnd w:id="23"/>
           </w:p>
         </w:tc>
       </w:tr>
@@ -3863,7 +3851,7 @@
                 </w:ffData>
               </w:fldChar>
             </w:r>
-            <w:bookmarkStart w:id="25" w:name="Text47"/>
+            <w:bookmarkStart w:id="24" w:name="Text47"/>
             <w:r>
               <w:rPr>
                 <w:rFonts w:ascii="Arial" w:hAnsi="Arial"/>
@@ -3940,7 +3928,7 @@
               </w:rPr>
               <w:fldChar w:fldCharType="end"/>
             </w:r>
-            <w:bookmarkEnd w:id="25"/>
+            <w:bookmarkEnd w:id="24"/>
           </w:p>
         </w:tc>
       </w:tr>
@@ -4047,7 +4035,7 @@
                 </w:ffData>
               </w:fldChar>
             </w:r>
-            <w:bookmarkStart w:id="26" w:name="Check1"/>
+            <w:bookmarkStart w:id="25" w:name="Check1"/>
             <w:r>
               <w:rPr>
                 <w:rFonts w:ascii="Arial" w:hAnsi="Arial"/>
@@ -4071,7 +4059,7 @@
               </w:rPr>
               <w:fldChar w:fldCharType="end"/>
             </w:r>
-            <w:bookmarkEnd w:id="26"/>
+            <w:bookmarkEnd w:id="25"/>
             <w:r>
               <w:rPr>
                 <w:rFonts w:ascii="Arial" w:hAnsi="Arial"/>
@@ -4131,7 +4119,7 @@
                 </w:ffData>
               </w:fldChar>
             </w:r>
-            <w:bookmarkStart w:id="27" w:name="Check2"/>
+            <w:bookmarkStart w:id="26" w:name="Check2"/>
             <w:r>
               <w:rPr>
                 <w:rFonts w:ascii="Arial" w:hAnsi="Arial"/>
@@ -4155,7 +4143,7 @@
               </w:rPr>
               <w:fldChar w:fldCharType="end"/>
             </w:r>
-            <w:bookmarkEnd w:id="27"/>
+            <w:bookmarkEnd w:id="26"/>
             <w:r>
               <w:rPr>
                 <w:rFonts w:ascii="Arial" w:hAnsi="Arial"/>
@@ -4224,7 +4212,7 @@
                 </w:ffData>
               </w:fldChar>
             </w:r>
-            <w:bookmarkStart w:id="28" w:name="Check3"/>
+            <w:bookmarkStart w:id="27" w:name="Check3"/>
             <w:r>
               <w:rPr>
                 <w:rFonts w:ascii="Arial" w:hAnsi="Arial"/>
@@ -4248,7 +4236,7 @@
               </w:rPr>
               <w:fldChar w:fldCharType="end"/>
             </w:r>
-            <w:bookmarkEnd w:id="28"/>
+            <w:bookmarkEnd w:id="27"/>
             <w:r>
               <w:rPr>
                 <w:rFonts w:ascii="Arial" w:hAnsi="Arial"/>
@@ -4395,7 +4383,7 @@
                 </w:ffData>
               </w:fldChar>
             </w:r>
-            <w:bookmarkStart w:id="29" w:name="Check4"/>
+            <w:bookmarkStart w:id="28" w:name="Check4"/>
             <w:r>
               <w:rPr>
                 <w:rFonts w:ascii="Arial" w:hAnsi="Arial"/>
@@ -4419,7 +4407,7 @@
               </w:rPr>
               <w:fldChar w:fldCharType="end"/>
             </w:r>
-            <w:bookmarkEnd w:id="29"/>
+            <w:bookmarkEnd w:id="28"/>
             <w:r>
               <w:rPr>
                 <w:rFonts w:ascii="Arial" w:hAnsi="Arial"/>
@@ -4463,7 +4451,7 @@
                 </w:ffData>
               </w:fldChar>
             </w:r>
-            <w:bookmarkStart w:id="30" w:name="Check5"/>
+            <w:bookmarkStart w:id="29" w:name="Check5"/>
             <w:r>
               <w:rPr>
                 <w:rFonts w:ascii="Arial" w:hAnsi="Arial"/>
@@ -4487,7 +4475,7 @@
               </w:rPr>
               <w:fldChar w:fldCharType="end"/>
             </w:r>
-            <w:bookmarkEnd w:id="30"/>
+            <w:bookmarkEnd w:id="29"/>
             <w:r>
               <w:rPr>
                 <w:rFonts w:ascii="Arial" w:hAnsi="Arial"/>
@@ -4531,7 +4519,7 @@
                 </w:ffData>
               </w:fldChar>
             </w:r>
-            <w:bookmarkStart w:id="31" w:name="Check6"/>
+            <w:bookmarkStart w:id="30" w:name="Check6"/>
             <w:r>
               <w:rPr>
                 <w:rFonts w:ascii="Arial" w:hAnsi="Arial"/>
@@ -4555,7 +4543,7 @@
               </w:rPr>
               <w:fldChar w:fldCharType="end"/>
             </w:r>
-            <w:bookmarkEnd w:id="31"/>
+            <w:bookmarkEnd w:id="30"/>
             <w:r>
               <w:rPr>
                 <w:rFonts w:ascii="Arial" w:hAnsi="Arial"/>
@@ -4611,7 +4599,7 @@
                 </w:ffData>
               </w:fldChar>
             </w:r>
-            <w:bookmarkStart w:id="32" w:name="Check7"/>
+            <w:bookmarkStart w:id="31" w:name="Check7"/>
             <w:r>
               <w:rPr>
                 <w:rFonts w:ascii="Arial" w:hAnsi="Arial"/>
@@ -4635,7 +4623,7 @@
               </w:rPr>
               <w:fldChar w:fldCharType="end"/>
             </w:r>
-            <w:bookmarkEnd w:id="32"/>
+            <w:bookmarkEnd w:id="31"/>
             <w:r>
               <w:rPr>
                 <w:rFonts w:ascii="Arial" w:hAnsi="Arial"/>
@@ -4670,7 +4658,7 @@
                 </w:ffData>
               </w:fldChar>
             </w:r>
-            <w:bookmarkStart w:id="33" w:name="Check8"/>
+            <w:bookmarkStart w:id="32" w:name="Check8"/>
             <w:r>
               <w:rPr>
                 <w:rFonts w:ascii="Arial" w:hAnsi="Arial"/>
@@ -4694,7 +4682,7 @@
               </w:rPr>
               <w:fldChar w:fldCharType="end"/>
             </w:r>
-            <w:bookmarkEnd w:id="33"/>
+            <w:bookmarkEnd w:id="32"/>
             <w:r>
               <w:rPr>
                 <w:rFonts w:ascii="Arial" w:hAnsi="Arial"/>
@@ -4738,7 +4726,7 @@
                 </w:ffData>
               </w:fldChar>
             </w:r>
-            <w:bookmarkStart w:id="34" w:name="Check9"/>
+            <w:bookmarkStart w:id="33" w:name="Check9"/>
             <w:r>
               <w:rPr>
                 <w:rFonts w:ascii="Arial" w:hAnsi="Arial"/>
@@ -4762,7 +4750,7 @@
               </w:rPr>
               <w:fldChar w:fldCharType="end"/>
             </w:r>
-            <w:bookmarkEnd w:id="34"/>
+            <w:bookmarkEnd w:id="33"/>
             <w:r>
               <w:rPr>
                 <w:rFonts w:ascii="Arial" w:hAnsi="Arial"/>
@@ -4806,7 +4794,7 @@
                 </w:ffData>
               </w:fldChar>
             </w:r>
-            <w:bookmarkStart w:id="35" w:name="Check10"/>
+            <w:bookmarkStart w:id="34" w:name="Check10"/>
             <w:r>
               <w:rPr>
                 <w:rFonts w:ascii="Arial" w:hAnsi="Arial"/>
@@ -4830,7 +4818,7 @@
               </w:rPr>
               <w:fldChar w:fldCharType="end"/>
             </w:r>
-            <w:bookmarkEnd w:id="35"/>
+            <w:bookmarkEnd w:id="34"/>
             <w:r>
               <w:rPr>
                 <w:rFonts w:ascii="Arial" w:hAnsi="Arial"/>
@@ -4881,7 +4869,7 @@
                 </w:ffData>
               </w:fldChar>
             </w:r>
-            <w:bookmarkStart w:id="36" w:name="Text48"/>
+            <w:bookmarkStart w:id="35" w:name="Text48"/>
             <w:r>
               <w:rPr>
                 <w:rFonts w:ascii="Arial" w:hAnsi="Arial"/>
@@ -4958,7 +4946,7 @@
               </w:rPr>
               <w:fldChar w:fldCharType="end"/>
             </w:r>
-            <w:bookmarkEnd w:id="36"/>
+            <w:bookmarkEnd w:id="35"/>
           </w:p>
         </w:tc>
       </w:tr>
@@ -5024,7 +5012,7 @@
                 </w:ffData>
               </w:fldChar>
             </w:r>
-            <w:bookmarkStart w:id="37" w:name="Check11"/>
+            <w:bookmarkStart w:id="36" w:name="Check11"/>
             <w:r>
               <w:rPr>
                 <w:rFonts w:ascii="Arial" w:hAnsi="Arial"/>
@@ -5048,7 +5036,7 @@
               </w:rPr>
               <w:fldChar w:fldCharType="end"/>
             </w:r>
-            <w:bookmarkEnd w:id="37"/>
+            <w:bookmarkEnd w:id="36"/>
             <w:r>
               <w:rPr>
                 <w:rFonts w:ascii="Arial" w:hAnsi="Arial"/>
@@ -5258,7 +5246,7 @@
                 </w:ffData>
               </w:fldChar>
             </w:r>
-            <w:bookmarkStart w:id="38" w:name="Check12"/>
+            <w:bookmarkStart w:id="37" w:name="Check12"/>
             <w:r>
               <w:rPr>
                 <w:rFonts w:ascii="Arial" w:hAnsi="Arial"/>
@@ -5282,7 +5270,7 @@
               </w:rPr>
               <w:fldChar w:fldCharType="end"/>
             </w:r>
-            <w:bookmarkEnd w:id="38"/>
+            <w:bookmarkEnd w:id="37"/>
             <w:r>
               <w:rPr>
                 <w:rFonts w:ascii="Arial" w:hAnsi="Arial"/>
@@ -5348,7 +5336,7 @@
                 </w:ffData>
               </w:fldChar>
             </w:r>
-            <w:bookmarkStart w:id="39" w:name="Text50"/>
+            <w:bookmarkStart w:id="38" w:name="Text50"/>
             <w:r>
               <w:rPr>
                 <w:rFonts w:ascii="Arial" w:hAnsi="Arial"/>
@@ -5425,7 +5413,7 @@
               </w:rPr>
               <w:fldChar w:fldCharType="end"/>
             </w:r>
-            <w:bookmarkEnd w:id="39"/>
+            <w:bookmarkEnd w:id="38"/>
           </w:p>
         </w:tc>
       </w:tr>
@@ -5489,7 +5477,7 @@
                 </w:ffData>
               </w:fldChar>
             </w:r>
-            <w:bookmarkStart w:id="40" w:name="Check15"/>
+            <w:bookmarkStart w:id="39" w:name="Check15"/>
             <w:r>
               <w:rPr>
                 <w:rFonts w:ascii="Arial" w:hAnsi="Arial"/>
@@ -5513,7 +5501,7 @@
               </w:rPr>
               <w:fldChar w:fldCharType="end"/>
             </w:r>
-            <w:bookmarkEnd w:id="40"/>
+            <w:bookmarkEnd w:id="39"/>
             <w:r>
               <w:rPr>
                 <w:rFonts w:ascii="Arial" w:hAnsi="Arial"/>
@@ -5587,7 +5575,7 @@
                 </w:ffData>
               </w:fldChar>
             </w:r>
-            <w:bookmarkStart w:id="41" w:name="Check16"/>
+            <w:bookmarkStart w:id="40" w:name="Check16"/>
             <w:r>
               <w:rPr>
                 <w:rFonts w:ascii="Arial" w:hAnsi="Arial"/>
@@ -5611,7 +5599,7 @@
               </w:rPr>
               <w:fldChar w:fldCharType="end"/>
             </w:r>
-            <w:bookmarkEnd w:id="41"/>
+            <w:bookmarkEnd w:id="40"/>
             <w:r>
               <w:rPr>
                 <w:rFonts w:ascii="Arial" w:hAnsi="Arial"/>
@@ -5685,7 +5673,7 @@
                 </w:ffData>
               </w:fldChar>
             </w:r>
-            <w:bookmarkStart w:id="42" w:name="Check17"/>
+            <w:bookmarkStart w:id="41" w:name="Check17"/>
             <w:r>
               <w:rPr>
                 <w:rFonts w:ascii="Arial" w:hAnsi="Arial"/>
@@ -5709,7 +5697,7 @@
               </w:rPr>
               <w:fldChar w:fldCharType="end"/>
             </w:r>
-            <w:bookmarkEnd w:id="42"/>
+            <w:bookmarkEnd w:id="41"/>
             <w:r>
               <w:rPr>
                 <w:rFonts w:ascii="Arial" w:hAnsi="Arial"/>
@@ -5794,7 +5782,7 @@
                 </w:ffData>
               </w:fldChar>
             </w:r>
-            <w:bookmarkStart w:id="43" w:name="Check13"/>
+            <w:bookmarkStart w:id="42" w:name="Check13"/>
             <w:r>
               <w:rPr>
                 <w:rFonts w:ascii="Arial" w:hAnsi="Arial"/>
@@ -5818,7 +5806,7 @@
               </w:rPr>
               <w:fldChar w:fldCharType="end"/>
             </w:r>
-            <w:bookmarkEnd w:id="43"/>
+            <w:bookmarkEnd w:id="42"/>
             <w:r>
               <w:rPr>
                 <w:rFonts w:ascii="Arial" w:hAnsi="Arial"/>
@@ -5878,7 +5866,7 @@
                 </w:ffData>
               </w:fldChar>
             </w:r>
-            <w:bookmarkStart w:id="44" w:name="Check14"/>
+            <w:bookmarkStart w:id="43" w:name="Check14"/>
             <w:r>
               <w:rPr>
                 <w:rFonts w:ascii="Arial" w:hAnsi="Arial"/>
@@ -5902,7 +5890,7 @@
               </w:rPr>
               <w:fldChar w:fldCharType="end"/>
             </w:r>
-            <w:bookmarkEnd w:id="44"/>
+            <w:bookmarkEnd w:id="43"/>
             <w:r>
               <w:rPr>
                 <w:rFonts w:ascii="Arial" w:hAnsi="Arial"/>
@@ -6004,7 +5992,7 @@
                 </w:ffData>
               </w:fldChar>
             </w:r>
-            <w:bookmarkStart w:id="45" w:name="Check18"/>
+            <w:bookmarkStart w:id="44" w:name="Check18"/>
             <w:r>
               <w:rPr>
                 <w:rFonts w:ascii="Arial" w:hAnsi="Arial"/>
@@ -6028,7 +6016,7 @@
               </w:rPr>
               <w:fldChar w:fldCharType="end"/>
             </w:r>
-            <w:bookmarkEnd w:id="45"/>
+            <w:bookmarkEnd w:id="44"/>
             <w:r>
               <w:rPr>
                 <w:rFonts w:ascii="Arial" w:hAnsi="Arial"/>
@@ -6168,7 +6156,7 @@
                 </w:ffData>
               </w:fldChar>
             </w:r>
-            <w:bookmarkStart w:id="46" w:name="Check19"/>
+            <w:bookmarkStart w:id="45" w:name="Check19"/>
             <w:r>
               <w:rPr>
                 <w:rFonts w:ascii="Arial" w:hAnsi="Arial"/>
@@ -6192,7 +6180,7 @@
               </w:rPr>
               <w:fldChar w:fldCharType="end"/>
             </w:r>
-            <w:bookmarkEnd w:id="46"/>
+            <w:bookmarkEnd w:id="45"/>
             <w:r>
               <w:rPr>
                 <w:rFonts w:ascii="Arial" w:hAnsi="Arial"/>
@@ -6309,7 +6297,7 @@
                 </w:ffData>
               </w:fldChar>
             </w:r>
-            <w:bookmarkStart w:id="47" w:name="Check20"/>
+            <w:bookmarkStart w:id="46" w:name="Check20"/>
             <w:r>
               <w:rPr>
                 <w:rFonts w:ascii="Arial" w:hAnsi="Arial"/>
@@ -6333,7 +6321,7 @@
               </w:rPr>
               <w:fldChar w:fldCharType="end"/>
             </w:r>
-            <w:bookmarkEnd w:id="47"/>
+            <w:bookmarkEnd w:id="46"/>
             <w:r>
               <w:rPr>
                 <w:rFonts w:ascii="Arial" w:hAnsi="Arial"/>
@@ -6450,7 +6438,7 @@
                 </w:ffData>
               </w:fldChar>
             </w:r>
-            <w:bookmarkStart w:id="48" w:name="Check21"/>
+            <w:bookmarkStart w:id="47" w:name="Check21"/>
             <w:r>
               <w:rPr>
                 <w:rFonts w:ascii="Arial" w:hAnsi="Arial"/>
@@ -6474,7 +6462,7 @@
               </w:rPr>
               <w:fldChar w:fldCharType="end"/>
             </w:r>
-            <w:bookmarkEnd w:id="48"/>
+            <w:bookmarkEnd w:id="47"/>
             <w:r>
               <w:rPr>
                 <w:rFonts w:ascii="Arial" w:hAnsi="Arial"/>
@@ -6592,7 +6580,7 @@
                 </w:ffData>
               </w:fldChar>
             </w:r>
-            <w:bookmarkStart w:id="49" w:name="Check22"/>
+            <w:bookmarkStart w:id="48" w:name="Check22"/>
             <w:r>
               <w:rPr>
                 <w:rFonts w:ascii="Arial" w:hAnsi="Arial"/>
@@ -6616,7 +6604,7 @@
               </w:rPr>
               <w:fldChar w:fldCharType="end"/>
             </w:r>
-            <w:bookmarkEnd w:id="49"/>
+            <w:bookmarkEnd w:id="48"/>
             <w:r>
               <w:rPr>
                 <w:rFonts w:ascii="Arial" w:hAnsi="Arial"/>
@@ -6711,7 +6699,7 @@
                 </w:ffData>
               </w:fldChar>
             </w:r>
-            <w:bookmarkStart w:id="50" w:name="Text51"/>
+            <w:bookmarkStart w:id="49" w:name="Text51"/>
             <w:r>
               <w:rPr>
                 <w:rFonts w:ascii="Arial" w:hAnsi="Arial"/>
@@ -6788,7 +6776,7 @@
               </w:rPr>
               <w:fldChar w:fldCharType="end"/>
             </w:r>
-            <w:bookmarkEnd w:id="50"/>
+            <w:bookmarkEnd w:id="49"/>
           </w:p>
         </w:tc>
       </w:tr>
@@ -7166,7 +7154,7 @@
                 </w:ffData>
               </w:fldChar>
             </w:r>
-            <w:bookmarkStart w:id="51" w:name="Check23"/>
+            <w:bookmarkStart w:id="50" w:name="Check23"/>
             <w:r>
               <w:rPr>
                 <w:rFonts w:ascii="Arial" w:hAnsi="Arial"/>
@@ -7190,7 +7178,7 @@
               </w:rPr>
               <w:fldChar w:fldCharType="end"/>
             </w:r>
-            <w:bookmarkEnd w:id="51"/>
+            <w:bookmarkEnd w:id="50"/>
             <w:r>
               <w:rPr>
                 <w:rFonts w:ascii="Arial" w:hAnsi="Arial"/>
@@ -7386,7 +7374,7 @@
                 </w:ffData>
               </w:fldChar>
             </w:r>
-            <w:bookmarkStart w:id="52" w:name="Check24"/>
+            <w:bookmarkStart w:id="51" w:name="Check24"/>
             <w:r>
               <w:rPr>
                 <w:rFonts w:ascii="Arial" w:hAnsi="Arial"/>
@@ -7410,7 +7398,7 @@
               </w:rPr>
               <w:fldChar w:fldCharType="end"/>
             </w:r>
-            <w:bookmarkEnd w:id="52"/>
+            <w:bookmarkEnd w:id="51"/>
             <w:r>
               <w:rPr>
                 <w:rFonts w:ascii="Arial" w:hAnsi="Arial"/>
@@ -7474,7 +7462,7 @@
                 </w:ffData>
               </w:fldChar>
             </w:r>
-            <w:bookmarkStart w:id="53" w:name="Check25"/>
+            <w:bookmarkStart w:id="52" w:name="Check25"/>
             <w:r>
               <w:rPr>
                 <w:rFonts w:ascii="Arial" w:hAnsi="Arial"/>
@@ -7498,7 +7486,7 @@
               </w:rPr>
               <w:fldChar w:fldCharType="end"/>
             </w:r>
-            <w:bookmarkEnd w:id="53"/>
+            <w:bookmarkEnd w:id="52"/>
             <w:r>
               <w:rPr>
                 <w:rFonts w:ascii="Arial" w:hAnsi="Arial"/>
@@ -7580,7 +7568,7 @@
                 </w:ffData>
               </w:fldChar>
             </w:r>
-            <w:bookmarkStart w:id="54" w:name="Check26"/>
+            <w:bookmarkStart w:id="53" w:name="Check26"/>
             <w:r>
               <w:rPr>
                 <w:rFonts w:ascii="Arial" w:hAnsi="Arial"/>
@@ -7604,7 +7592,7 @@
               </w:rPr>
               <w:fldChar w:fldCharType="end"/>
             </w:r>
-            <w:bookmarkEnd w:id="54"/>
+            <w:bookmarkEnd w:id="53"/>
             <w:r>
               <w:rPr>
                 <w:rFonts w:ascii="Arial" w:hAnsi="Arial"/>
@@ -7686,7 +7674,7 @@
                 </w:ffData>
               </w:fldChar>
             </w:r>
-            <w:bookmarkStart w:id="55" w:name="Check27"/>
+            <w:bookmarkStart w:id="54" w:name="Check27"/>
             <w:r>
               <w:rPr>
                 <w:rFonts w:ascii="Arial" w:hAnsi="Arial"/>
@@ -7710,7 +7698,7 @@
               </w:rPr>
               <w:fldChar w:fldCharType="end"/>
             </w:r>
-            <w:bookmarkEnd w:id="55"/>
+            <w:bookmarkEnd w:id="54"/>
             <w:r>
               <w:rPr>
                 <w:rFonts w:ascii="Arial" w:hAnsi="Arial"/>
@@ -7941,7 +7929,7 @@
                 </w:ffData>
               </w:fldChar>
             </w:r>
-            <w:bookmarkStart w:id="56" w:name="Text56"/>
+            <w:bookmarkStart w:id="55" w:name="Text56"/>
             <w:r>
               <w:rPr>
                 <w:rFonts w:ascii="Arial" w:hAnsi="Arial"/>
@@ -8027,7 +8015,7 @@
               </w:rPr>
               <w:fldChar w:fldCharType="end"/>
             </w:r>
-            <w:bookmarkEnd w:id="56"/>
+            <w:bookmarkEnd w:id="55"/>
           </w:p>
         </w:tc>
       </w:tr>
@@ -8195,7 +8183,7 @@
                 </w:ffData>
               </w:fldChar>
             </w:r>
-            <w:bookmarkStart w:id="57" w:name="Text57"/>
+            <w:bookmarkStart w:id="56" w:name="Text57"/>
             <w:r>
               <w:rPr>
                 <w:rFonts w:ascii="Arial" w:hAnsi="Arial"/>
@@ -8241,7 +8229,7 @@
               </w:rPr>
               <w:fldChar w:fldCharType="end"/>
             </w:r>
-            <w:bookmarkEnd w:id="57"/>
+            <w:bookmarkEnd w:id="56"/>
           </w:p>
         </w:tc>
       </w:tr>
@@ -8337,7 +8325,7 @@
                 </w:ffData>
               </w:fldChar>
             </w:r>
-            <w:bookmarkStart w:id="58" w:name="Text58"/>
+            <w:bookmarkStart w:id="57" w:name="Text58"/>
             <w:r>
               <w:rPr>
                 <w:rFonts w:ascii="Arial" w:hAnsi="Arial"/>
@@ -8423,7 +8411,7 @@
               </w:rPr>
               <w:fldChar w:fldCharType="end"/>
             </w:r>
-            <w:bookmarkEnd w:id="58"/>
+            <w:bookmarkEnd w:id="57"/>
           </w:p>
         </w:tc>
         <w:tc>
@@ -8530,7 +8518,7 @@
                 </w:ffData>
               </w:fldChar>
             </w:r>
-            <w:bookmarkStart w:id="59" w:name="Text59"/>
+            <w:bookmarkStart w:id="58" w:name="Text59"/>
             <w:r>
               <w:rPr>
                 <w:rFonts w:ascii="Arial" w:hAnsi="Arial"/>
@@ -8625,7 +8613,7 @@
               </w:rPr>
               <w:fldChar w:fldCharType="end"/>
             </w:r>
-            <w:bookmarkEnd w:id="59"/>
+            <w:bookmarkEnd w:id="58"/>
           </w:p>
         </w:tc>
       </w:tr>
@@ -8693,7 +8681,7 @@
                 </w:ffData>
               </w:fldChar>
             </w:r>
-            <w:bookmarkStart w:id="60" w:name="Check28"/>
+            <w:bookmarkStart w:id="59" w:name="Check28"/>
             <w:r>
               <w:rPr>
                 <w:rFonts w:ascii="Arial" w:hAnsi="Arial"/>
@@ -8720,7 +8708,7 @@
               </w:rPr>
               <w:fldChar w:fldCharType="end"/>
             </w:r>
-            <w:bookmarkEnd w:id="60"/>
+            <w:bookmarkEnd w:id="59"/>
             <w:r>
               <w:rPr>
                 <w:rFonts w:ascii="Arial" w:hAnsi="Arial"/>
@@ -9527,13 +9515,13 @@
               <w:r>
                 <w:rPr>
                   <w:rStyle w:val="Hyperlink"/>
-                  <w:rFonts w:ascii="Arial" w:hAnsi="Arial"/>
-                  <w:szCs w:val="20"/>
-                  <w:lang w:val="en-GB"/>
                 </w:rPr>
-                <w:t>https://github.com/opetchey/RREEES</w:t>
+                <w:t>https://github.com/opetchey/RREEBES</w:t>
               </w:r>
             </w:hyperlink>
+            <w:r>
+              <w:t xml:space="preserve"> </w:t>
+            </w:r>
           </w:p>
           <w:p>
             <w:pPr>
@@ -10134,7 +10122,7 @@
                 </w:ffData>
               </w:fldChar>
             </w:r>
-            <w:bookmarkStart w:id="61" w:name="Check29"/>
+            <w:bookmarkStart w:id="60" w:name="Check29"/>
             <w:r>
               <w:rPr>
                 <w:rFonts w:ascii="Arial" w:hAnsi="Arial"/>
@@ -10161,7 +10149,7 @@
               </w:rPr>
               <w:fldChar w:fldCharType="end"/>
             </w:r>
-            <w:bookmarkEnd w:id="61"/>
+            <w:bookmarkEnd w:id="60"/>
             <w:r>
               <w:rPr>
                 <w:rFonts w:ascii="Arial" w:hAnsi="Arial"/>
@@ -10772,7 +10760,7 @@
                 </w:ffData>
               </w:fldChar>
             </w:r>
-            <w:bookmarkStart w:id="62" w:name="Check30"/>
+            <w:bookmarkStart w:id="61" w:name="Check30"/>
             <w:r>
               <w:rPr>
                 <w:rFonts w:ascii="Arial" w:hAnsi="Arial"/>
@@ -10799,7 +10787,7 @@
               </w:rPr>
               <w:fldChar w:fldCharType="end"/>
             </w:r>
-            <w:bookmarkEnd w:id="62"/>
+            <w:bookmarkEnd w:id="61"/>
             <w:r>
               <w:rPr>
                 <w:rFonts w:ascii="Arial" w:hAnsi="Arial"/>
@@ -10867,7 +10855,7 @@
                 </w:ffData>
               </w:fldChar>
             </w:r>
-            <w:bookmarkStart w:id="63" w:name="Check31"/>
+            <w:bookmarkStart w:id="62" w:name="Check31"/>
             <w:r>
               <w:rPr>
                 <w:rFonts w:ascii="Arial" w:hAnsi="Arial"/>
@@ -10894,7 +10882,7 @@
               </w:rPr>
               <w:fldChar w:fldCharType="end"/>
             </w:r>
-            <w:bookmarkEnd w:id="63"/>
+            <w:bookmarkEnd w:id="62"/>
             <w:r>
               <w:rPr>
                 <w:rFonts w:ascii="Arial" w:hAnsi="Arial"/>
@@ -11658,7 +11646,15 @@
                 <w:szCs w:val="20"/>
                 <w:lang w:val="en-GB"/>
               </w:rPr>
-              <w:t>d attending at least 20 classes</w:t>
+              <w:t>d attending at least 2</w:t>
+            </w:r>
+            <w:r>
+              <w:rPr>
+                <w:rFonts w:ascii="Arial" w:hAnsi="Arial"/>
+                <w:szCs w:val="20"/>
+                <w:lang w:val="en-GB"/>
+              </w:rPr>
+              <w:t>0 classes</w:t>
             </w:r>
             <w:proofErr w:type="gramEnd"/>
             <w:r>
@@ -11761,7 +11757,7 @@
                 </w:ffData>
               </w:fldChar>
             </w:r>
-            <w:bookmarkStart w:id="64" w:name="Check32"/>
+            <w:bookmarkStart w:id="63" w:name="Check32"/>
             <w:r>
               <w:rPr>
                 <w:rFonts w:ascii="Arial" w:hAnsi="Arial"/>
@@ -11788,7 +11784,7 @@
               </w:rPr>
               <w:fldChar w:fldCharType="end"/>
             </w:r>
-            <w:bookmarkEnd w:id="64"/>
+            <w:bookmarkEnd w:id="63"/>
             <w:r>
               <w:rPr>
                 <w:rFonts w:ascii="Arial" w:hAnsi="Arial"/>
@@ -12440,7 +12436,26 @@
                 <w:szCs w:val="20"/>
                 <w:lang w:val="en-GB"/>
               </w:rPr>
-              <w:t>Any enquiries about the module should be made as an Issue or wiki entry here: https://github.com/opetchey/RREEES</w:t>
+              <w:t xml:space="preserve">Any enquiries about the module should be made as an Issue or wiki entry here: </w:t>
+            </w:r>
+            <w:hyperlink r:id="rId11" w:history="1">
+              <w:r>
+                <w:rPr>
+                  <w:rStyle w:val="Hyperlink"/>
+                  <w:rFonts w:ascii="Arial" w:hAnsi="Arial"/>
+                  <w:szCs w:val="20"/>
+                  <w:lang w:val="en-GB"/>
+                </w:rPr>
+                <w:t>https://github.com/opetchey/RREEBES</w:t>
+              </w:r>
+            </w:hyperlink>
+            <w:r>
+              <w:rPr>
+                <w:rFonts w:ascii="Arial" w:hAnsi="Arial"/>
+                <w:szCs w:val="20"/>
+                <w:lang w:val="en-GB"/>
+              </w:rPr>
+              <w:t xml:space="preserve"> </w:t>
             </w:r>
           </w:p>
           <w:p>
@@ -12496,7 +12511,7 @@
         </w:rPr>
         <w:t xml:space="preserve">: </w:t>
       </w:r>
-      <w:hyperlink r:id="rId11" w:history="1">
+      <w:hyperlink r:id="rId12" w:history="1">
         <w:r>
           <w:rPr>
             <w:rStyle w:val="Hyperlink"/>
@@ -12507,7 +12522,10 @@
         </w:r>
       </w:hyperlink>
     </w:p>
-    <w:p/>
+    <w:p>
+      <w:bookmarkStart w:id="64" w:name="_GoBack"/>
+      <w:bookmarkEnd w:id="64"/>
+    </w:p>
     <w:sectPr>
       <w:pgSz w:w="11900" w:h="16840"/>
       <w:pgMar w:top="1440" w:right="1134" w:bottom="1440" w:left="1134" w:header="709" w:footer="709" w:gutter="0"/>
@@ -19610,7 +19628,7 @@
 </file>
 
 <file path=customXml/itemProps1.xml><?xml version="1.0" encoding="utf-8"?>
-<ds:datastoreItem xmlns:ds="http://schemas.openxmlformats.org/officeDocument/2006/customXml" ds:itemID="{5756F1AF-1AB8-AF4B-AF82-7EF34FE35815}">
+<ds:datastoreItem xmlns:ds="http://schemas.openxmlformats.org/officeDocument/2006/customXml" ds:itemID="{641E876D-4D05-684B-8742-B49EB264C4E2}">
   <ds:schemaRefs>
     <ds:schemaRef ds:uri="http://schemas.openxmlformats.org/officeDocument/2006/bibliography"/>
   </ds:schemaRefs>

--- a/BIO633 info/BIO633_Modulblatt_2015.docx
+++ b/BIO633 info/BIO633_Modulblatt_2015.docx
@@ -5472,7 +5472,7 @@
                   <w:calcOnExit w:val="0"/>
                   <w:checkBox>
                     <w:sizeAuto/>
-                    <w:default w:val="0"/>
+                    <w:default w:val="1"/>
                   </w:checkBox>
                 </w:ffData>
               </w:fldChar>
@@ -9617,6 +9617,50 @@
                 <w:szCs w:val="20"/>
                 <w:lang w:val="en-GB"/>
               </w:rPr>
+              <w:t xml:space="preserve"> able to </w:t>
+            </w:r>
+            <w:r>
+              <w:rPr>
+                <w:rFonts w:ascii="Arial" w:hAnsi="Arial"/>
+                <w:szCs w:val="20"/>
+                <w:lang w:val="en-GB"/>
+              </w:rPr>
+              <w:t>make your own research reproducible</w:t>
+            </w:r>
+          </w:p>
+          <w:p>
+            <w:pPr>
+              <w:spacing w:before="40" w:after="20"/>
+              <w:rPr>
+                <w:rFonts w:ascii="Arial" w:hAnsi="Arial"/>
+                <w:szCs w:val="20"/>
+                <w:lang w:val="en-GB"/>
+              </w:rPr>
+            </w:pPr>
+            <w:r>
+              <w:rPr>
+                <w:rFonts w:ascii="Arial" w:hAnsi="Arial"/>
+                <w:szCs w:val="20"/>
+                <w:lang w:val="en-GB"/>
+              </w:rPr>
+              <w:t xml:space="preserve">- </w:t>
+            </w:r>
+            <w:proofErr w:type="gramStart"/>
+            <w:r>
+              <w:rPr>
+                <w:rFonts w:ascii="Arial" w:hAnsi="Arial"/>
+                <w:szCs w:val="20"/>
+                <w:lang w:val="en-GB"/>
+              </w:rPr>
+              <w:t>be</w:t>
+            </w:r>
+            <w:proofErr w:type="gramEnd"/>
+            <w:r>
+              <w:rPr>
+                <w:rFonts w:ascii="Arial" w:hAnsi="Arial"/>
+                <w:szCs w:val="20"/>
+                <w:lang w:val="en-GB"/>
+              </w:rPr>
               <w:t xml:space="preserve"> able to proficiently use new statistical methods</w:t>
             </w:r>
           </w:p>
@@ -10987,6 +11031,7 @@
               <w:t xml:space="preserve"> Sciences</w:t>
             </w:r>
           </w:p>
+          <w:bookmarkStart w:id="63" w:name="_GoBack"/>
           <w:p>
             <w:pPr>
               <w:spacing w:before="40" w:after="20"/>
@@ -11005,12 +11050,12 @@
               </w:rPr>
               <w:fldChar w:fldCharType="begin">
                 <w:ffData>
-                  <w:name w:val="Check31"/>
+                  <w:name w:val=""/>
                   <w:enabled/>
                   <w:calcOnExit w:val="0"/>
                   <w:checkBox>
                     <w:sizeAuto/>
-                    <w:default w:val="0"/>
+                    <w:default w:val="1"/>
                   </w:checkBox>
                 </w:ffData>
               </w:fldChar>
@@ -11041,6 +11086,7 @@
               </w:rPr>
               <w:fldChar w:fldCharType="end"/>
             </w:r>
+            <w:bookmarkEnd w:id="63"/>
             <w:r>
               <w:rPr>
                 <w:rFonts w:ascii="Arial" w:hAnsi="Arial"/>
@@ -11757,7 +11803,7 @@
                 </w:ffData>
               </w:fldChar>
             </w:r>
-            <w:bookmarkStart w:id="63" w:name="Check32"/>
+            <w:bookmarkStart w:id="64" w:name="Check32"/>
             <w:r>
               <w:rPr>
                 <w:rFonts w:ascii="Arial" w:hAnsi="Arial"/>
@@ -11784,7 +11830,7 @@
               </w:rPr>
               <w:fldChar w:fldCharType="end"/>
             </w:r>
-            <w:bookmarkEnd w:id="63"/>
+            <w:bookmarkEnd w:id="64"/>
             <w:r>
               <w:rPr>
                 <w:rFonts w:ascii="Arial" w:hAnsi="Arial"/>
@@ -12522,10 +12568,7 @@
         </w:r>
       </w:hyperlink>
     </w:p>
-    <w:p>
-      <w:bookmarkStart w:id="64" w:name="_GoBack"/>
-      <w:bookmarkEnd w:id="64"/>
-    </w:p>
+    <w:p/>
     <w:sectPr>
       <w:pgSz w:w="11900" w:h="16840"/>
       <w:pgMar w:top="1440" w:right="1134" w:bottom="1440" w:left="1134" w:header="709" w:footer="709" w:gutter="0"/>
@@ -19628,7 +19671,7 @@
 </file>
 
 <file path=customXml/itemProps1.xml><?xml version="1.0" encoding="utf-8"?>
-<ds:datastoreItem xmlns:ds="http://schemas.openxmlformats.org/officeDocument/2006/customXml" ds:itemID="{641E876D-4D05-684B-8742-B49EB264C4E2}">
+<ds:datastoreItem xmlns:ds="http://schemas.openxmlformats.org/officeDocument/2006/customXml" ds:itemID="{C553505C-31CD-174B-95DD-84BC27EA8B80}">
   <ds:schemaRefs>
     <ds:schemaRef ds:uri="http://schemas.openxmlformats.org/officeDocument/2006/bibliography"/>
   </ds:schemaRefs>

--- a/BIO633 info/BIO633_Modulblatt_2015.docx
+++ b/BIO633 info/BIO633_Modulblatt_2015.docx
@@ -1105,7 +1105,6 @@
                 <w:lang w:val="en-GB"/>
               </w:rPr>
             </w:pPr>
-            <w:proofErr w:type="spellStart"/>
             <w:r>
               <w:rPr>
                 <w:rFonts w:ascii="Arial" w:hAnsi="Arial"/>
@@ -1114,7 +1113,6 @@
               </w:rPr>
               <w:t>Pennekamp</w:t>
             </w:r>
-            <w:proofErr w:type="spellEnd"/>
           </w:p>
         </w:tc>
       </w:tr>
@@ -3975,25 +3973,14 @@
                 <w:lang w:val="en-GB"/>
               </w:rPr>
             </w:pPr>
-            <w:proofErr w:type="gramStart"/>
-            <w:r>
-              <w:rPr>
-                <w:rFonts w:ascii="Arial" w:hAnsi="Arial"/>
-                <w:i/>
-                <w:color w:val="1F497D"/>
-                <w:lang w:val="en-GB"/>
-              </w:rPr>
-              <w:t>and</w:t>
-            </w:r>
-            <w:proofErr w:type="gramEnd"/>
-            <w:r>
-              <w:rPr>
-                <w:rFonts w:ascii="Arial" w:hAnsi="Arial"/>
-                <w:i/>
-                <w:color w:val="1F497D"/>
-                <w:lang w:val="en-GB"/>
-              </w:rPr>
-              <w:t xml:space="preserve"> type of module</w:t>
+            <w:r>
+              <w:rPr>
+                <w:rFonts w:ascii="Arial" w:hAnsi="Arial"/>
+                <w:i/>
+                <w:color w:val="1F497D"/>
+                <w:lang w:val="en-GB"/>
+              </w:rPr>
+              <w:t>and type of module</w:t>
             </w:r>
           </w:p>
         </w:tc>
@@ -4151,25 +4138,14 @@
               </w:rPr>
               <w:t xml:space="preserve"> </w:t>
             </w:r>
-            <w:proofErr w:type="gramStart"/>
-            <w:r>
-              <w:rPr>
-                <w:rFonts w:ascii="Arial" w:hAnsi="Arial"/>
-                <w:i/>
-                <w:color w:val="1F497D"/>
-                <w:lang w:val="en-GB"/>
-              </w:rPr>
-              <w:t>compulsory</w:t>
-            </w:r>
-            <w:proofErr w:type="gramEnd"/>
-            <w:r>
-              <w:rPr>
-                <w:rFonts w:ascii="Arial" w:hAnsi="Arial"/>
-                <w:i/>
-                <w:color w:val="1F497D"/>
-                <w:lang w:val="en-GB"/>
-              </w:rPr>
-              <w:t xml:space="preserve"> module</w:t>
+            <w:r>
+              <w:rPr>
+                <w:rFonts w:ascii="Arial" w:hAnsi="Arial"/>
+                <w:i/>
+                <w:color w:val="1F497D"/>
+                <w:lang w:val="en-GB"/>
+              </w:rPr>
+              <w:t>compulsory module</w:t>
             </w:r>
           </w:p>
         </w:tc>
@@ -4244,7 +4220,6 @@
               </w:rPr>
               <w:t xml:space="preserve"> </w:t>
             </w:r>
-            <w:proofErr w:type="gramStart"/>
             <w:r>
               <w:rPr>
                 <w:rFonts w:ascii="Arial" w:hAnsi="Arial"/>
@@ -4261,17 +4236,7 @@
                 <w:color w:val="1F497D"/>
                 <w:lang w:val="en-GB"/>
               </w:rPr>
-              <w:t>ptional</w:t>
-            </w:r>
-            <w:proofErr w:type="gramEnd"/>
-            <w:r>
-              <w:rPr>
-                <w:rFonts w:ascii="Arial" w:hAnsi="Arial"/>
-                <w:i/>
-                <w:color w:val="1F497D"/>
-                <w:lang w:val="en-GB"/>
-              </w:rPr>
-              <w:t xml:space="preserve"> core</w:t>
+              <w:t>ptional core</w:t>
             </w:r>
           </w:p>
         </w:tc>
@@ -4826,25 +4791,14 @@
               </w:rPr>
               <w:t xml:space="preserve"> </w:t>
             </w:r>
-            <w:proofErr w:type="gramStart"/>
-            <w:r>
-              <w:rPr>
-                <w:rFonts w:ascii="Arial" w:hAnsi="Arial"/>
-                <w:i/>
-                <w:color w:val="1F497D"/>
-                <w:lang w:val="en-GB"/>
-              </w:rPr>
-              <w:t>other</w:t>
-            </w:r>
-            <w:proofErr w:type="gramEnd"/>
-            <w:r>
-              <w:rPr>
-                <w:rFonts w:ascii="Arial" w:hAnsi="Arial"/>
-                <w:i/>
-                <w:color w:val="1F497D"/>
-                <w:lang w:val="en-GB"/>
-              </w:rPr>
-              <w:t>:</w:t>
+            <w:r>
+              <w:rPr>
+                <w:rFonts w:ascii="Arial" w:hAnsi="Arial"/>
+                <w:i/>
+                <w:color w:val="1F497D"/>
+                <w:lang w:val="en-GB"/>
+              </w:rPr>
+              <w:t>other:</w:t>
             </w:r>
             <w:r>
               <w:rPr>
@@ -7133,6 +7087,8 @@
               <w:ind w:left="601"/>
               <w:rPr>
                 <w:rFonts w:ascii="Arial" w:hAnsi="Arial"/>
+                <w:i/>
+                <w:color w:val="1F497D"/>
                 <w:lang w:val="en-GB"/>
               </w:rPr>
             </w:pPr>
@@ -7186,7 +7142,6 @@
               </w:rPr>
               <w:t xml:space="preserve"> </w:t>
             </w:r>
-            <w:proofErr w:type="gramStart"/>
             <w:r>
               <w:rPr>
                 <w:rFonts w:ascii="Arial" w:hAnsi="Arial"/>
@@ -7196,7 +7151,6 @@
               </w:rPr>
               <w:t>other</w:t>
             </w:r>
-            <w:proofErr w:type="gramEnd"/>
             <w:r>
               <w:rPr>
                 <w:rFonts w:ascii="Arial" w:hAnsi="Arial"/>
@@ -7251,6 +7205,29 @@
               </w:rPr>
               <w:t>e.g. in the semester break)</w:t>
             </w:r>
+          </w:p>
+          <w:p>
+            <w:pPr>
+              <w:spacing w:before="40" w:after="20"/>
+              <w:ind w:left="601"/>
+              <w:rPr>
+                <w:rFonts w:ascii="Arial" w:hAnsi="Arial"/>
+                <w:b/>
+                <w:lang w:val="en-GB"/>
+              </w:rPr>
+            </w:pPr>
+            <w:r>
+              <w:rPr>
+                <w:rFonts w:ascii="Arial" w:hAnsi="Arial"/>
+                <w:b/>
+                <w:i/>
+                <w:color w:val="1F497D"/>
+                <w:lang w:val="en-GB"/>
+              </w:rPr>
+              <w:t>Tuesday 10:30-12:00</w:t>
+            </w:r>
+            <w:bookmarkStart w:id="51" w:name="_GoBack"/>
+            <w:bookmarkEnd w:id="51"/>
           </w:p>
         </w:tc>
       </w:tr>
@@ -7265,9 +7242,6 @@
         </w:pBdr>
         <w:jc w:val="right"/>
       </w:pPr>
-      <w:r>
-        <w:br w:type="page"/>
-      </w:r>
     </w:p>
     <w:tbl>
       <w:tblPr>
@@ -7323,7 +7297,6 @@
                 <w:color w:val="1F497D"/>
                 <w:lang w:val="en-GB"/>
               </w:rPr>
-              <w:lastRenderedPageBreak/>
               <w:t>The module will be offered</w:t>
             </w:r>
             <w:r>
@@ -7374,7 +7347,7 @@
                 </w:ffData>
               </w:fldChar>
             </w:r>
-            <w:bookmarkStart w:id="51" w:name="Check24"/>
+            <w:bookmarkStart w:id="52" w:name="Check24"/>
             <w:r>
               <w:rPr>
                 <w:rFonts w:ascii="Arial" w:hAnsi="Arial"/>
@@ -7398,7 +7371,7 @@
               </w:rPr>
               <w:fldChar w:fldCharType="end"/>
             </w:r>
-            <w:bookmarkEnd w:id="51"/>
+            <w:bookmarkEnd w:id="52"/>
             <w:r>
               <w:rPr>
                 <w:rFonts w:ascii="Arial" w:hAnsi="Arial"/>
@@ -7406,7 +7379,6 @@
               </w:rPr>
               <w:t xml:space="preserve"> </w:t>
             </w:r>
-            <w:proofErr w:type="gramStart"/>
             <w:r>
               <w:rPr>
                 <w:rFonts w:ascii="Arial" w:hAnsi="Arial"/>
@@ -7416,7 +7388,6 @@
               </w:rPr>
               <w:t>every</w:t>
             </w:r>
-            <w:proofErr w:type="gramEnd"/>
             <w:r>
               <w:rPr>
                 <w:rFonts w:ascii="Arial" w:hAnsi="Arial"/>
@@ -7462,7 +7433,7 @@
                 </w:ffData>
               </w:fldChar>
             </w:r>
-            <w:bookmarkStart w:id="52" w:name="Check25"/>
+            <w:bookmarkStart w:id="53" w:name="Check25"/>
             <w:r>
               <w:rPr>
                 <w:rFonts w:ascii="Arial" w:hAnsi="Arial"/>
@@ -7486,7 +7457,7 @@
               </w:rPr>
               <w:fldChar w:fldCharType="end"/>
             </w:r>
-            <w:bookmarkEnd w:id="52"/>
+            <w:bookmarkEnd w:id="53"/>
             <w:r>
               <w:rPr>
                 <w:rFonts w:ascii="Arial" w:hAnsi="Arial"/>
@@ -7494,7 +7465,6 @@
               </w:rPr>
               <w:t xml:space="preserve"> </w:t>
             </w:r>
-            <w:proofErr w:type="gramStart"/>
             <w:r>
               <w:rPr>
                 <w:rFonts w:ascii="Arial" w:hAnsi="Arial"/>
@@ -7504,7 +7474,6 @@
               </w:rPr>
               <w:t>every</w:t>
             </w:r>
-            <w:proofErr w:type="gramEnd"/>
             <w:r>
               <w:rPr>
                 <w:rFonts w:ascii="Arial" w:hAnsi="Arial"/>
@@ -7568,7 +7537,7 @@
                 </w:ffData>
               </w:fldChar>
             </w:r>
-            <w:bookmarkStart w:id="53" w:name="Check26"/>
+            <w:bookmarkStart w:id="54" w:name="Check26"/>
             <w:r>
               <w:rPr>
                 <w:rFonts w:ascii="Arial" w:hAnsi="Arial"/>
@@ -7592,7 +7561,7 @@
               </w:rPr>
               <w:fldChar w:fldCharType="end"/>
             </w:r>
-            <w:bookmarkEnd w:id="53"/>
+            <w:bookmarkEnd w:id="54"/>
             <w:r>
               <w:rPr>
                 <w:rFonts w:ascii="Arial" w:hAnsi="Arial"/>
@@ -7600,7 +7569,6 @@
               </w:rPr>
               <w:t xml:space="preserve"> </w:t>
             </w:r>
-            <w:proofErr w:type="gramStart"/>
             <w:r>
               <w:rPr>
                 <w:rFonts w:ascii="Arial" w:hAnsi="Arial"/>
@@ -7610,7 +7578,6 @@
               </w:rPr>
               <w:t>every</w:t>
             </w:r>
-            <w:proofErr w:type="gramEnd"/>
             <w:r>
               <w:rPr>
                 <w:rFonts w:ascii="Arial" w:hAnsi="Arial"/>
@@ -7674,7 +7641,7 @@
                 </w:ffData>
               </w:fldChar>
             </w:r>
-            <w:bookmarkStart w:id="54" w:name="Check27"/>
+            <w:bookmarkStart w:id="55" w:name="Check27"/>
             <w:r>
               <w:rPr>
                 <w:rFonts w:ascii="Arial" w:hAnsi="Arial"/>
@@ -7698,7 +7665,7 @@
               </w:rPr>
               <w:fldChar w:fldCharType="end"/>
             </w:r>
-            <w:bookmarkEnd w:id="54"/>
+            <w:bookmarkEnd w:id="55"/>
             <w:r>
               <w:rPr>
                 <w:rFonts w:ascii="Arial" w:hAnsi="Arial"/>
@@ -7706,7 +7673,6 @@
               </w:rPr>
               <w:t xml:space="preserve"> </w:t>
             </w:r>
-            <w:proofErr w:type="gramStart"/>
             <w:r>
               <w:rPr>
                 <w:rFonts w:ascii="Arial" w:hAnsi="Arial"/>
@@ -7716,7 +7682,6 @@
               </w:rPr>
               <w:t>every</w:t>
             </w:r>
-            <w:proofErr w:type="gramEnd"/>
             <w:r>
               <w:rPr>
                 <w:rFonts w:ascii="Arial" w:hAnsi="Arial"/>
@@ -7929,7 +7894,7 @@
                 </w:ffData>
               </w:fldChar>
             </w:r>
-            <w:bookmarkStart w:id="55" w:name="Text56"/>
+            <w:bookmarkStart w:id="56" w:name="Text56"/>
             <w:r>
               <w:rPr>
                 <w:rFonts w:ascii="Arial" w:hAnsi="Arial"/>
@@ -8015,7 +7980,7 @@
               </w:rPr>
               <w:fldChar w:fldCharType="end"/>
             </w:r>
-            <w:bookmarkEnd w:id="55"/>
+            <w:bookmarkEnd w:id="56"/>
           </w:p>
         </w:tc>
       </w:tr>
@@ -8183,7 +8148,7 @@
                 </w:ffData>
               </w:fldChar>
             </w:r>
-            <w:bookmarkStart w:id="56" w:name="Text57"/>
+            <w:bookmarkStart w:id="57" w:name="Text57"/>
             <w:r>
               <w:rPr>
                 <w:rFonts w:ascii="Arial" w:hAnsi="Arial"/>
@@ -8229,7 +8194,7 @@
               </w:rPr>
               <w:fldChar w:fldCharType="end"/>
             </w:r>
-            <w:bookmarkEnd w:id="56"/>
+            <w:bookmarkEnd w:id="57"/>
           </w:p>
         </w:tc>
       </w:tr>
@@ -8325,7 +8290,7 @@
                 </w:ffData>
               </w:fldChar>
             </w:r>
-            <w:bookmarkStart w:id="57" w:name="Text58"/>
+            <w:bookmarkStart w:id="58" w:name="Text58"/>
             <w:r>
               <w:rPr>
                 <w:rFonts w:ascii="Arial" w:hAnsi="Arial"/>
@@ -8411,7 +8376,7 @@
               </w:rPr>
               <w:fldChar w:fldCharType="end"/>
             </w:r>
-            <w:bookmarkEnd w:id="57"/>
+            <w:bookmarkEnd w:id="58"/>
           </w:p>
         </w:tc>
         <w:tc>
@@ -8518,7 +8483,7 @@
                 </w:ffData>
               </w:fldChar>
             </w:r>
-            <w:bookmarkStart w:id="58" w:name="Text59"/>
+            <w:bookmarkStart w:id="59" w:name="Text59"/>
             <w:r>
               <w:rPr>
                 <w:rFonts w:ascii="Arial" w:hAnsi="Arial"/>
@@ -8613,7 +8578,7 @@
               </w:rPr>
               <w:fldChar w:fldCharType="end"/>
             </w:r>
-            <w:bookmarkEnd w:id="58"/>
+            <w:bookmarkEnd w:id="59"/>
           </w:p>
         </w:tc>
       </w:tr>
@@ -8681,7 +8646,7 @@
                 </w:ffData>
               </w:fldChar>
             </w:r>
-            <w:bookmarkStart w:id="59" w:name="Check28"/>
+            <w:bookmarkStart w:id="60" w:name="Check28"/>
             <w:r>
               <w:rPr>
                 <w:rFonts w:ascii="Arial" w:hAnsi="Arial"/>
@@ -8708,7 +8673,7 @@
               </w:rPr>
               <w:fldChar w:fldCharType="end"/>
             </w:r>
-            <w:bookmarkEnd w:id="59"/>
+            <w:bookmarkEnd w:id="60"/>
             <w:r>
               <w:rPr>
                 <w:rFonts w:ascii="Arial" w:hAnsi="Arial"/>
@@ -9047,7 +9012,6 @@
               <w:spacing w:before="40" w:after="20"/>
               <w:rPr>
                 <w:rFonts w:ascii="Arial" w:hAnsi="Arial"/>
-                <w:b/>
                 <w:szCs w:val="20"/>
                 <w:lang w:val="en-GB"/>
               </w:rPr>
@@ -9055,11 +9019,18 @@
             <w:r>
               <w:rPr>
                 <w:rFonts w:ascii="Arial" w:hAnsi="Arial"/>
-                <w:b/>
-                <w:szCs w:val="20"/>
-                <w:lang w:val="en-GB"/>
-              </w:rPr>
-              <w:t>NA</w:t>
+                <w:szCs w:val="20"/>
+                <w:lang w:val="en-GB"/>
+              </w:rPr>
+              <w:t xml:space="preserve">for </w:t>
+            </w:r>
+            <w:r>
+              <w:rPr>
+                <w:rFonts w:ascii="Arial" w:hAnsi="Arial"/>
+                <w:szCs w:val="20"/>
+                <w:lang w:val="en-GB"/>
+              </w:rPr>
+              <w:t>Masters and PhD students</w:t>
             </w:r>
           </w:p>
         </w:tc>
@@ -9265,23 +9236,13 @@
               </w:rPr>
               <w:t xml:space="preserve">- </w:t>
             </w:r>
-            <w:proofErr w:type="gramStart"/>
-            <w:r>
-              <w:rPr>
-                <w:rFonts w:ascii="Arial" w:hAnsi="Arial"/>
-                <w:szCs w:val="20"/>
-                <w:lang w:val="en-GB"/>
-              </w:rPr>
-              <w:t>make</w:t>
-            </w:r>
-            <w:proofErr w:type="gramEnd"/>
-            <w:r>
-              <w:rPr>
-                <w:rFonts w:ascii="Arial" w:hAnsi="Arial"/>
-                <w:szCs w:val="20"/>
-                <w:lang w:val="en-GB"/>
-              </w:rPr>
-              <w:t xml:space="preserve"> our own research reproducible</w:t>
+            <w:r>
+              <w:rPr>
+                <w:rFonts w:ascii="Arial" w:hAnsi="Arial"/>
+                <w:szCs w:val="20"/>
+                <w:lang w:val="en-GB"/>
+              </w:rPr>
+              <w:t>make our own research reproducible</w:t>
             </w:r>
             <w:r>
               <w:rPr>
@@ -9309,7 +9270,6 @@
               </w:rPr>
               <w:t xml:space="preserve">- </w:t>
             </w:r>
-            <w:proofErr w:type="gramStart"/>
             <w:r>
               <w:rPr>
                 <w:rFonts w:ascii="Arial" w:hAnsi="Arial"/>
@@ -9324,16 +9284,7 @@
                 <w:szCs w:val="20"/>
                 <w:lang w:val="en-GB"/>
               </w:rPr>
-              <w:t>eproduce</w:t>
-            </w:r>
-            <w:proofErr w:type="gramEnd"/>
-            <w:r>
-              <w:rPr>
-                <w:rFonts w:ascii="Arial" w:hAnsi="Arial"/>
-                <w:szCs w:val="20"/>
-                <w:lang w:val="en-GB"/>
-              </w:rPr>
-              <w:t xml:space="preserve"> the figures, tables, statistical methods, and numerical modelling of selected published papers.</w:t>
+              <w:t>eproduce the figures, tables, statistical methods, and numerical modelling of selected published papers.</w:t>
             </w:r>
           </w:p>
           <w:p>
@@ -9351,33 +9302,15 @@
                 <w:szCs w:val="20"/>
                 <w:lang w:val="en-GB"/>
               </w:rPr>
-              <w:t xml:space="preserve">- </w:t>
-            </w:r>
-            <w:proofErr w:type="gramStart"/>
-            <w:r>
-              <w:rPr>
-                <w:rFonts w:ascii="Arial" w:hAnsi="Arial"/>
-                <w:szCs w:val="20"/>
-                <w:lang w:val="en-GB"/>
-              </w:rPr>
-              <w:t>c</w:t>
-            </w:r>
-            <w:r>
-              <w:rPr>
-                <w:rFonts w:ascii="Arial" w:hAnsi="Arial"/>
-                <w:szCs w:val="20"/>
-                <w:lang w:val="en-GB"/>
-              </w:rPr>
-              <w:t>ollaborate</w:t>
-            </w:r>
-            <w:proofErr w:type="gramEnd"/>
-            <w:r>
-              <w:rPr>
-                <w:rFonts w:ascii="Arial" w:hAnsi="Arial"/>
-                <w:szCs w:val="20"/>
-                <w:lang w:val="en-GB"/>
-              </w:rPr>
-              <w:t>, and create about science.</w:t>
+              <w:t>- c</w:t>
+            </w:r>
+            <w:r>
+              <w:rPr>
+                <w:rFonts w:ascii="Arial" w:hAnsi="Arial"/>
+                <w:szCs w:val="20"/>
+                <w:lang w:val="en-GB"/>
+              </w:rPr>
+              <w:t>ollaborate, and create about science.</w:t>
             </w:r>
           </w:p>
           <w:p>
@@ -9395,33 +9328,15 @@
                 <w:szCs w:val="20"/>
                 <w:lang w:val="en-GB"/>
               </w:rPr>
-              <w:t xml:space="preserve">- </w:t>
-            </w:r>
-            <w:proofErr w:type="gramStart"/>
-            <w:r>
-              <w:rPr>
-                <w:rFonts w:ascii="Arial" w:hAnsi="Arial"/>
-                <w:szCs w:val="20"/>
-                <w:lang w:val="en-GB"/>
-              </w:rPr>
-              <w:t>m</w:t>
-            </w:r>
-            <w:r>
-              <w:rPr>
-                <w:rFonts w:ascii="Arial" w:hAnsi="Arial"/>
-                <w:szCs w:val="20"/>
-                <w:lang w:val="en-GB"/>
-              </w:rPr>
-              <w:t>ake</w:t>
-            </w:r>
-            <w:proofErr w:type="gramEnd"/>
-            <w:r>
-              <w:rPr>
-                <w:rFonts w:ascii="Arial" w:hAnsi="Arial"/>
-                <w:szCs w:val="20"/>
-                <w:lang w:val="en-GB"/>
-              </w:rPr>
-              <w:t xml:space="preserve"> our reproductions publically available.</w:t>
+              <w:t>- m</w:t>
+            </w:r>
+            <w:r>
+              <w:rPr>
+                <w:rFonts w:ascii="Arial" w:hAnsi="Arial"/>
+                <w:szCs w:val="20"/>
+                <w:lang w:val="en-GB"/>
+              </w:rPr>
+              <w:t>ake our reproductions publically available.</w:t>
             </w:r>
           </w:p>
           <w:p>
@@ -9601,23 +9516,13 @@
               </w:rPr>
               <w:t xml:space="preserve">- </w:t>
             </w:r>
-            <w:proofErr w:type="gramStart"/>
-            <w:r>
-              <w:rPr>
-                <w:rFonts w:ascii="Arial" w:hAnsi="Arial"/>
-                <w:szCs w:val="20"/>
-                <w:lang w:val="en-GB"/>
-              </w:rPr>
-              <w:t>be</w:t>
-            </w:r>
-            <w:proofErr w:type="gramEnd"/>
-            <w:r>
-              <w:rPr>
-                <w:rFonts w:ascii="Arial" w:hAnsi="Arial"/>
-                <w:szCs w:val="20"/>
-                <w:lang w:val="en-GB"/>
-              </w:rPr>
-              <w:t xml:space="preserve"> able to </w:t>
+            <w:r>
+              <w:rPr>
+                <w:rFonts w:ascii="Arial" w:hAnsi="Arial"/>
+                <w:szCs w:val="20"/>
+                <w:lang w:val="en-GB"/>
+              </w:rPr>
+              <w:t xml:space="preserve">be able to </w:t>
             </w:r>
             <w:r>
               <w:rPr>
@@ -9645,23 +9550,13 @@
               </w:rPr>
               <w:t xml:space="preserve">- </w:t>
             </w:r>
-            <w:proofErr w:type="gramStart"/>
-            <w:r>
-              <w:rPr>
-                <w:rFonts w:ascii="Arial" w:hAnsi="Arial"/>
-                <w:szCs w:val="20"/>
-                <w:lang w:val="en-GB"/>
-              </w:rPr>
-              <w:t>be</w:t>
-            </w:r>
-            <w:proofErr w:type="gramEnd"/>
-            <w:r>
-              <w:rPr>
-                <w:rFonts w:ascii="Arial" w:hAnsi="Arial"/>
-                <w:szCs w:val="20"/>
-                <w:lang w:val="en-GB"/>
-              </w:rPr>
-              <w:t xml:space="preserve"> able to proficiently use new statistical methods</w:t>
+            <w:r>
+              <w:rPr>
+                <w:rFonts w:ascii="Arial" w:hAnsi="Arial"/>
+                <w:szCs w:val="20"/>
+                <w:lang w:val="en-GB"/>
+              </w:rPr>
+              <w:t>be able to proficiently use new statistical methods</w:t>
             </w:r>
           </w:p>
           <w:p>
@@ -9679,25 +9574,7 @@
                 <w:szCs w:val="20"/>
                 <w:lang w:val="en-GB"/>
               </w:rPr>
-              <w:t xml:space="preserve">- </w:t>
-            </w:r>
-            <w:proofErr w:type="gramStart"/>
-            <w:r>
-              <w:rPr>
-                <w:rFonts w:ascii="Arial" w:hAnsi="Arial"/>
-                <w:szCs w:val="20"/>
-                <w:lang w:val="en-GB"/>
-              </w:rPr>
-              <w:t>be</w:t>
-            </w:r>
-            <w:proofErr w:type="gramEnd"/>
-            <w:r>
-              <w:rPr>
-                <w:rFonts w:ascii="Arial" w:hAnsi="Arial"/>
-                <w:szCs w:val="20"/>
-                <w:lang w:val="en-GB"/>
-              </w:rPr>
-              <w:t xml:space="preserve"> able to proficiently use new methods for data manipulation</w:t>
+              <w:t>- be able to proficiently use new methods for data manipulation</w:t>
             </w:r>
           </w:p>
           <w:p>
@@ -9715,43 +9592,7 @@
                 <w:szCs w:val="20"/>
                 <w:lang w:val="en-GB"/>
               </w:rPr>
-              <w:t xml:space="preserve">- </w:t>
-            </w:r>
-            <w:proofErr w:type="gramStart"/>
-            <w:r>
-              <w:rPr>
-                <w:rFonts w:ascii="Arial" w:hAnsi="Arial"/>
-                <w:szCs w:val="20"/>
-                <w:lang w:val="en-GB"/>
-              </w:rPr>
-              <w:t>be</w:t>
-            </w:r>
-            <w:proofErr w:type="gramEnd"/>
-            <w:r>
-              <w:rPr>
-                <w:rFonts w:ascii="Arial" w:hAnsi="Arial"/>
-                <w:szCs w:val="20"/>
-                <w:lang w:val="en-GB"/>
-              </w:rPr>
-              <w:t xml:space="preserve"> able to proficiently use </w:t>
-            </w:r>
-            <w:proofErr w:type="spellStart"/>
-            <w:r>
-              <w:rPr>
-                <w:rFonts w:ascii="Arial" w:hAnsi="Arial"/>
-                <w:szCs w:val="20"/>
-                <w:lang w:val="en-GB"/>
-              </w:rPr>
-              <w:t>Rmarkdown</w:t>
-            </w:r>
-            <w:proofErr w:type="spellEnd"/>
-            <w:r>
-              <w:rPr>
-                <w:rFonts w:ascii="Arial" w:hAnsi="Arial"/>
-                <w:szCs w:val="20"/>
-                <w:lang w:val="en-GB"/>
-              </w:rPr>
-              <w:t xml:space="preserve"> for report writing</w:t>
+              <w:t>- be able to proficiently use Rmarkdown for report writing</w:t>
             </w:r>
           </w:p>
           <w:p>
@@ -9769,43 +9610,7 @@
                 <w:szCs w:val="20"/>
                 <w:lang w:val="en-GB"/>
               </w:rPr>
-              <w:t xml:space="preserve">- </w:t>
-            </w:r>
-            <w:proofErr w:type="gramStart"/>
-            <w:r>
-              <w:rPr>
-                <w:rFonts w:ascii="Arial" w:hAnsi="Arial"/>
-                <w:szCs w:val="20"/>
-                <w:lang w:val="en-GB"/>
-              </w:rPr>
-              <w:t>be</w:t>
-            </w:r>
-            <w:proofErr w:type="gramEnd"/>
-            <w:r>
-              <w:rPr>
-                <w:rFonts w:ascii="Arial" w:hAnsi="Arial"/>
-                <w:szCs w:val="20"/>
-                <w:lang w:val="en-GB"/>
-              </w:rPr>
-              <w:t xml:space="preserve"> able to proficiently use </w:t>
-            </w:r>
-            <w:proofErr w:type="spellStart"/>
-            <w:r>
-              <w:rPr>
-                <w:rFonts w:ascii="Arial" w:hAnsi="Arial"/>
-                <w:szCs w:val="20"/>
-                <w:lang w:val="en-GB"/>
-              </w:rPr>
-              <w:t>github</w:t>
-            </w:r>
-            <w:proofErr w:type="spellEnd"/>
-            <w:r>
-              <w:rPr>
-                <w:rFonts w:ascii="Arial" w:hAnsi="Arial"/>
-                <w:szCs w:val="20"/>
-                <w:lang w:val="en-GB"/>
-              </w:rPr>
-              <w:t xml:space="preserve"> for scientific collaboration</w:t>
+              <w:t>- be able to proficiently use github for scientific collaboration</w:t>
             </w:r>
           </w:p>
           <w:p>
@@ -9823,25 +9628,7 @@
                 <w:szCs w:val="20"/>
                 <w:lang w:val="en-GB"/>
               </w:rPr>
-              <w:t xml:space="preserve">- </w:t>
-            </w:r>
-            <w:proofErr w:type="gramStart"/>
-            <w:r>
-              <w:rPr>
-                <w:rFonts w:ascii="Arial" w:hAnsi="Arial"/>
-                <w:szCs w:val="20"/>
-                <w:lang w:val="en-GB"/>
-              </w:rPr>
-              <w:t>be</w:t>
-            </w:r>
-            <w:proofErr w:type="gramEnd"/>
-            <w:r>
-              <w:rPr>
-                <w:rFonts w:ascii="Arial" w:hAnsi="Arial"/>
-                <w:szCs w:val="20"/>
-                <w:lang w:val="en-GB"/>
-              </w:rPr>
-              <w:t xml:space="preserve"> able to better critique scientific research</w:t>
+              <w:t>- be able to better critique scientific research</w:t>
             </w:r>
           </w:p>
           <w:p>
@@ -9863,7 +9650,6 @@
                 <w:lang w:val="en-GB"/>
               </w:rPr>
             </w:pPr>
-            <w:proofErr w:type="gramStart"/>
             <w:r>
               <w:rPr>
                 <w:rFonts w:ascii="Arial" w:hAnsi="Arial"/>
@@ -9920,7 +9706,6 @@
               </w:rPr>
               <w:t>d attending at least 20 classes</w:t>
             </w:r>
-            <w:proofErr w:type="gramEnd"/>
             <w:r>
               <w:rPr>
                 <w:rFonts w:ascii="Arial" w:hAnsi="Arial"/>
@@ -9984,7 +9769,6 @@
               </w:rPr>
               <w:t xml:space="preserve"> </w:t>
             </w:r>
-            <w:proofErr w:type="spellStart"/>
             <w:r>
               <w:rPr>
                 <w:rFonts w:ascii="Arial" w:hAnsi="Arial"/>
@@ -9994,19 +9778,7 @@
                 <w:szCs w:val="20"/>
                 <w:lang w:val="en-GB"/>
               </w:rPr>
-              <w:t>Dr.</w:t>
-            </w:r>
-            <w:proofErr w:type="spellEnd"/>
-            <w:r>
-              <w:rPr>
-                <w:rFonts w:ascii="Arial" w:hAnsi="Arial"/>
-                <w:i/>
-                <w:color w:val="1F497D"/>
-                <w:sz w:val="20"/>
-                <w:szCs w:val="20"/>
-                <w:lang w:val="en-GB"/>
-              </w:rPr>
-              <w:t xml:space="preserve"> </w:t>
+              <w:t xml:space="preserve">Dr. </w:t>
             </w:r>
             <w:r>
               <w:rPr>
@@ -10166,7 +9938,7 @@
                 </w:ffData>
               </w:fldChar>
             </w:r>
-            <w:bookmarkStart w:id="60" w:name="Check29"/>
+            <w:bookmarkStart w:id="61" w:name="Check29"/>
             <w:r>
               <w:rPr>
                 <w:rFonts w:ascii="Arial" w:hAnsi="Arial"/>
@@ -10193,7 +9965,7 @@
               </w:rPr>
               <w:fldChar w:fldCharType="end"/>
             </w:r>
-            <w:bookmarkEnd w:id="60"/>
+            <w:bookmarkEnd w:id="61"/>
             <w:r>
               <w:rPr>
                 <w:rFonts w:ascii="Arial" w:hAnsi="Arial"/>
@@ -10804,7 +10576,7 @@
                 </w:ffData>
               </w:fldChar>
             </w:r>
-            <w:bookmarkStart w:id="61" w:name="Check30"/>
+            <w:bookmarkStart w:id="62" w:name="Check30"/>
             <w:r>
               <w:rPr>
                 <w:rFonts w:ascii="Arial" w:hAnsi="Arial"/>
@@ -10831,7 +10603,7 @@
               </w:rPr>
               <w:fldChar w:fldCharType="end"/>
             </w:r>
-            <w:bookmarkEnd w:id="61"/>
+            <w:bookmarkEnd w:id="62"/>
             <w:r>
               <w:rPr>
                 <w:rFonts w:ascii="Arial" w:hAnsi="Arial"/>
@@ -10899,7 +10671,7 @@
                 </w:ffData>
               </w:fldChar>
             </w:r>
-            <w:bookmarkStart w:id="62" w:name="Check31"/>
+            <w:bookmarkStart w:id="63" w:name="Check31"/>
             <w:r>
               <w:rPr>
                 <w:rFonts w:ascii="Arial" w:hAnsi="Arial"/>
@@ -10926,7 +10698,7 @@
               </w:rPr>
               <w:fldChar w:fldCharType="end"/>
             </w:r>
-            <w:bookmarkEnd w:id="62"/>
+            <w:bookmarkEnd w:id="63"/>
             <w:r>
               <w:rPr>
                 <w:rFonts w:ascii="Arial" w:hAnsi="Arial"/>
@@ -11008,30 +10780,17 @@
               </w:rPr>
               <w:t xml:space="preserve"> </w:t>
             </w:r>
-            <w:proofErr w:type="spellStart"/>
-            <w:r>
-              <w:rPr>
-                <w:rFonts w:ascii="Arial" w:hAnsi="Arial"/>
-                <w:i/>
-                <w:color w:val="1F497D"/>
-                <w:szCs w:val="20"/>
-                <w:lang w:val="en-GB"/>
-              </w:rPr>
-              <w:t>Behavioral</w:t>
-            </w:r>
-            <w:proofErr w:type="spellEnd"/>
-            <w:r>
-              <w:rPr>
-                <w:rFonts w:ascii="Arial" w:hAnsi="Arial"/>
-                <w:i/>
-                <w:color w:val="1F497D"/>
-                <w:szCs w:val="20"/>
-                <w:lang w:val="en-GB"/>
-              </w:rPr>
-              <w:t xml:space="preserve"> Sciences</w:t>
+            <w:r>
+              <w:rPr>
+                <w:rFonts w:ascii="Arial" w:hAnsi="Arial"/>
+                <w:i/>
+                <w:color w:val="1F497D"/>
+                <w:szCs w:val="20"/>
+                <w:lang w:val="en-GB"/>
+              </w:rPr>
+              <w:t>Behavioral Sciences</w:t>
             </w:r>
           </w:p>
-          <w:bookmarkStart w:id="63" w:name="_GoBack"/>
           <w:p>
             <w:pPr>
               <w:spacing w:before="40" w:after="20"/>
@@ -11086,7 +10845,6 @@
               </w:rPr>
               <w:fldChar w:fldCharType="end"/>
             </w:r>
-            <w:bookmarkEnd w:id="63"/>
             <w:r>
               <w:rPr>
                 <w:rFonts w:ascii="Arial" w:hAnsi="Arial"/>
@@ -11637,7 +11395,6 @@
               </w:rPr>
               <w:tab/>
             </w:r>
-            <w:proofErr w:type="gramStart"/>
             <w:r>
               <w:rPr>
                 <w:rFonts w:ascii="Arial" w:hAnsi="Arial"/>
@@ -11702,7 +11459,6 @@
               </w:rPr>
               <w:t>0 classes</w:t>
             </w:r>
-            <w:proofErr w:type="gramEnd"/>
             <w:r>
               <w:rPr>
                 <w:rFonts w:ascii="Arial" w:hAnsi="Arial"/>
@@ -11839,7 +11595,6 @@
               </w:rPr>
               <w:tab/>
             </w:r>
-            <w:proofErr w:type="gramStart"/>
             <w:r>
               <w:rPr>
                 <w:rFonts w:ascii="Arial" w:hAnsi="Arial"/>
@@ -11850,7 +11605,6 @@
               </w:rPr>
               <w:t>graded</w:t>
             </w:r>
-            <w:proofErr w:type="gramEnd"/>
             <w:r>
               <w:rPr>
                 <w:rFonts w:ascii="Arial" w:hAnsi="Arial"/>
@@ -11963,7 +11717,6 @@
               </w:rPr>
               <w:tab/>
             </w:r>
-            <w:proofErr w:type="gramStart"/>
             <w:r>
               <w:rPr>
                 <w:rFonts w:ascii="Arial" w:hAnsi="Arial"/>
@@ -11974,7 +11727,6 @@
               </w:rPr>
               <w:t>ungraded</w:t>
             </w:r>
-            <w:proofErr w:type="gramEnd"/>
             <w:r>
               <w:rPr>
                 <w:rFonts w:ascii="Arial" w:hAnsi="Arial"/>
@@ -12154,27 +11906,15 @@
               </w:rPr>
               <w:tab/>
             </w:r>
-            <w:proofErr w:type="gramStart"/>
-            <w:r>
-              <w:rPr>
-                <w:rFonts w:ascii="Arial" w:hAnsi="Arial"/>
-                <w:i/>
-                <w:color w:val="1F497D"/>
-                <w:szCs w:val="20"/>
-                <w:lang w:val="en-GB"/>
-              </w:rPr>
-              <w:t>continuous</w:t>
-            </w:r>
-            <w:proofErr w:type="gramEnd"/>
-            <w:r>
-              <w:rPr>
-                <w:rFonts w:ascii="Arial" w:hAnsi="Arial"/>
-                <w:i/>
-                <w:color w:val="1F497D"/>
-                <w:szCs w:val="20"/>
-                <w:lang w:val="en-GB"/>
-              </w:rPr>
-              <w:t xml:space="preserve"> assessment</w:t>
+            <w:r>
+              <w:rPr>
+                <w:rFonts w:ascii="Arial" w:hAnsi="Arial"/>
+                <w:i/>
+                <w:color w:val="1F497D"/>
+                <w:szCs w:val="20"/>
+                <w:lang w:val="en-GB"/>
+              </w:rPr>
+              <w:t>continuous assessment</w:t>
             </w:r>
             <w:r>
               <w:rPr>
@@ -12262,27 +12002,15 @@
               </w:rPr>
               <w:tab/>
             </w:r>
-            <w:proofErr w:type="gramStart"/>
-            <w:r>
-              <w:rPr>
-                <w:rFonts w:ascii="Arial" w:hAnsi="Arial"/>
-                <w:i/>
-                <w:color w:val="1F497D"/>
-                <w:szCs w:val="20"/>
-                <w:lang w:val="en-GB"/>
-              </w:rPr>
-              <w:t>continuous</w:t>
-            </w:r>
-            <w:proofErr w:type="gramEnd"/>
-            <w:r>
-              <w:rPr>
-                <w:rFonts w:ascii="Arial" w:hAnsi="Arial"/>
-                <w:i/>
-                <w:color w:val="1F497D"/>
-                <w:szCs w:val="20"/>
-                <w:lang w:val="en-GB"/>
-              </w:rPr>
-              <w:t xml:space="preserve"> assessment,</w:t>
+            <w:r>
+              <w:rPr>
+                <w:rFonts w:ascii="Arial" w:hAnsi="Arial"/>
+                <w:i/>
+                <w:color w:val="1F497D"/>
+                <w:szCs w:val="20"/>
+                <w:lang w:val="en-GB"/>
+              </w:rPr>
+              <w:t>continuous assessment,</w:t>
             </w:r>
             <w:r>
               <w:rPr>
@@ -12397,27 +12125,15 @@
               </w:rPr>
               <w:tab/>
             </w:r>
-            <w:proofErr w:type="gramStart"/>
-            <w:r>
-              <w:rPr>
-                <w:rFonts w:ascii="Arial" w:hAnsi="Arial"/>
-                <w:i/>
-                <w:color w:val="1F497D"/>
-                <w:szCs w:val="20"/>
-                <w:lang w:val="en-GB"/>
-              </w:rPr>
-              <w:t>final</w:t>
-            </w:r>
-            <w:proofErr w:type="gramEnd"/>
-            <w:r>
-              <w:rPr>
-                <w:rFonts w:ascii="Arial" w:hAnsi="Arial"/>
-                <w:i/>
-                <w:color w:val="1F497D"/>
-                <w:szCs w:val="20"/>
-                <w:lang w:val="en-GB"/>
-              </w:rPr>
-              <w:t xml:space="preserve"> exam towards the end of the module</w:t>
+            <w:r>
+              <w:rPr>
+                <w:rFonts w:ascii="Arial" w:hAnsi="Arial"/>
+                <w:i/>
+                <w:color w:val="1F497D"/>
+                <w:szCs w:val="20"/>
+                <w:lang w:val="en-GB"/>
+              </w:rPr>
+              <w:t>final exam towards the end of the module</w:t>
             </w:r>
           </w:p>
         </w:tc>
@@ -12539,23 +12255,7 @@
           <w:szCs w:val="20"/>
         </w:rPr>
         <w:br/>
-        <w:t xml:space="preserve">Ewa </w:t>
-      </w:r>
-      <w:proofErr w:type="spellStart"/>
-      <w:r>
-        <w:rPr>
-          <w:rFonts w:ascii="Arial" w:hAnsi="Arial"/>
-          <w:szCs w:val="20"/>
-        </w:rPr>
-        <w:t>Bolli</w:t>
-      </w:r>
-      <w:proofErr w:type="spellEnd"/>
-      <w:r>
-        <w:rPr>
-          <w:rFonts w:ascii="Arial" w:hAnsi="Arial"/>
-          <w:szCs w:val="20"/>
-        </w:rPr>
-        <w:t xml:space="preserve">: </w:t>
+        <w:t xml:space="preserve">Ewa Bolli: </w:t>
       </w:r>
       <w:hyperlink r:id="rId12" w:history="1">
         <w:r>
@@ -19671,7 +19371,7 @@
 </file>
 
 <file path=customXml/itemProps1.xml><?xml version="1.0" encoding="utf-8"?>
-<ds:datastoreItem xmlns:ds="http://schemas.openxmlformats.org/officeDocument/2006/customXml" ds:itemID="{C553505C-31CD-174B-95DD-84BC27EA8B80}">
+<ds:datastoreItem xmlns:ds="http://schemas.openxmlformats.org/officeDocument/2006/customXml" ds:itemID="{79634412-B412-3B4F-B3FF-25431E8843F6}">
   <ds:schemaRefs>
     <ds:schemaRef ds:uri="http://schemas.openxmlformats.org/officeDocument/2006/bibliography"/>
   </ds:schemaRefs>
